--- a/Documentation/07.10.22 - Предварительное ТЗ.docx
+++ b/Documentation/07.10.22 - Предварительное ТЗ.docx
@@ -172,8 +172,10 @@
     </w:p>
     <w:p>
       <w:pPr>
-        <w:spacing w:after="2835" w:line="360" w:lineRule="auto"/>
-        <w:jc w:val="center"/>
+        <w:spacing w:after="2520" w:line="360" w:lineRule="auto"/>
+        <w:rPr>
+          <w:lang w:val="en-US"/>
+        </w:rPr>
       </w:pPr>
     </w:p>
     <w:tbl>
@@ -587,20 +589,8 @@
           <w:sz w:val="28"/>
           <w:szCs w:val="28"/>
         </w:rPr>
-        <w:lastRenderedPageBreak/>
         <w:t>2022</w:t>
       </w:r>
-    </w:p>
-    <w:p>
-      <w:pPr>
-        <w:suppressAutoHyphens w:val="0"/>
-        <w:spacing w:after="160" w:line="259" w:lineRule="auto"/>
-        <w:rPr>
-          <w:bCs/>
-          <w:sz w:val="28"/>
-          <w:szCs w:val="28"/>
-        </w:rPr>
-      </w:pPr>
     </w:p>
     <w:sdt>
       <w:sdtPr>
@@ -689,7 +679,7 @@
             </w:rPr>
             <w:fldChar w:fldCharType="separate"/>
           </w:r>
-          <w:hyperlink w:anchor="_Toc116043373" w:history="1">
+          <w:hyperlink w:anchor="_Toc117293854" w:history="1">
             <w:r>
               <w:rPr>
                 <w:rStyle w:val="a6"/>
@@ -733,7 +723,7 @@
                 <w:noProof/>
                 <w:webHidden/>
               </w:rPr>
-              <w:instrText xml:space="preserve"> PAGEREF _Toc116043373 \h </w:instrText>
+              <w:instrText xml:space="preserve"> PAGEREF _Toc117293854 \h </w:instrText>
             </w:r>
             <w:r>
               <w:rPr>
@@ -779,7 +769,7 @@
               <w:lang w:eastAsia="ru-RU"/>
             </w:rPr>
           </w:pPr>
-          <w:hyperlink w:anchor="_Toc116043374" w:history="1">
+          <w:hyperlink w:anchor="_Toc117293855" w:history="1">
             <w:r>
               <w:rPr>
                 <w:rStyle w:val="a6"/>
@@ -823,7 +813,7 @@
                 <w:noProof/>
                 <w:webHidden/>
               </w:rPr>
-              <w:instrText xml:space="preserve"> PAGEREF _Toc116043374 \h </w:instrText>
+              <w:instrText xml:space="preserve"> PAGEREF _Toc117293855 \h </w:instrText>
             </w:r>
             <w:r>
               <w:rPr>
@@ -869,7 +859,7 @@
               <w:lang w:eastAsia="ru-RU"/>
             </w:rPr>
           </w:pPr>
-          <w:hyperlink w:anchor="_Toc116043375" w:history="1">
+          <w:hyperlink w:anchor="_Toc117293856" w:history="1">
             <w:r>
               <w:rPr>
                 <w:rStyle w:val="a6"/>
@@ -913,7 +903,7 @@
                 <w:noProof/>
                 <w:webHidden/>
               </w:rPr>
-              <w:instrText xml:space="preserve"> PAGEREF _Toc116043375 \h </w:instrText>
+              <w:instrText xml:space="preserve"> PAGEREF _Toc117293856 \h </w:instrText>
             </w:r>
             <w:r>
               <w:rPr>
@@ -959,7 +949,7 @@
               <w:lang w:eastAsia="ru-RU"/>
             </w:rPr>
           </w:pPr>
-          <w:hyperlink w:anchor="_Toc116043376" w:history="1">
+          <w:hyperlink w:anchor="_Toc117293857" w:history="1">
             <w:r>
               <w:rPr>
                 <w:rStyle w:val="a6"/>
@@ -1003,7 +993,7 @@
                 <w:noProof/>
                 <w:webHidden/>
               </w:rPr>
-              <w:instrText xml:space="preserve"> PAGEREF _Toc116043376 \h </w:instrText>
+              <w:instrText xml:space="preserve"> PAGEREF _Toc117293857 \h </w:instrText>
             </w:r>
             <w:r>
               <w:rPr>
@@ -1049,7 +1039,7 @@
               <w:lang w:eastAsia="ru-RU"/>
             </w:rPr>
           </w:pPr>
-          <w:hyperlink w:anchor="_Toc116043377" w:history="1">
+          <w:hyperlink w:anchor="_Toc117293858" w:history="1">
             <w:r>
               <w:rPr>
                 <w:rStyle w:val="a6"/>
@@ -1093,7 +1083,7 @@
                 <w:noProof/>
                 <w:webHidden/>
               </w:rPr>
-              <w:instrText xml:space="preserve"> PAGEREF _Toc116043377 \h </w:instrText>
+              <w:instrText xml:space="preserve"> PAGEREF _Toc117293858 \h </w:instrText>
             </w:r>
             <w:r>
               <w:rPr>
@@ -1139,7 +1129,7 @@
               <w:lang w:eastAsia="ru-RU"/>
             </w:rPr>
           </w:pPr>
-          <w:hyperlink w:anchor="_Toc116043378" w:history="1">
+          <w:hyperlink w:anchor="_Toc117293859" w:history="1">
             <w:r>
               <w:rPr>
                 <w:rStyle w:val="a6"/>
@@ -1183,7 +1173,7 @@
                 <w:noProof/>
                 <w:webHidden/>
               </w:rPr>
-              <w:instrText xml:space="preserve"> PAGEREF _Toc116043378 \h </w:instrText>
+              <w:instrText xml:space="preserve"> PAGEREF _Toc117293859 \h </w:instrText>
             </w:r>
             <w:r>
               <w:rPr>
@@ -1229,7 +1219,7 @@
               <w:lang w:eastAsia="ru-RU"/>
             </w:rPr>
           </w:pPr>
-          <w:hyperlink w:anchor="_Toc116043379" w:history="1">
+          <w:hyperlink w:anchor="_Toc117293860" w:history="1">
             <w:r>
               <w:rPr>
                 <w:rStyle w:val="a6"/>
@@ -1273,7 +1263,7 @@
                 <w:noProof/>
                 <w:webHidden/>
               </w:rPr>
-              <w:instrText xml:space="preserve"> PAGEREF _Toc116043379 \h </w:instrText>
+              <w:instrText xml:space="preserve"> PAGEREF _Toc117293860 \h </w:instrText>
             </w:r>
             <w:r>
               <w:rPr>
@@ -1319,7 +1309,7 @@
               <w:lang w:eastAsia="ru-RU"/>
             </w:rPr>
           </w:pPr>
-          <w:hyperlink w:anchor="_Toc116043380" w:history="1">
+          <w:hyperlink w:anchor="_Toc117293861" w:history="1">
             <w:r>
               <w:rPr>
                 <w:rStyle w:val="a6"/>
@@ -1363,7 +1353,7 @@
                 <w:noProof/>
                 <w:webHidden/>
               </w:rPr>
-              <w:instrText xml:space="preserve"> PAGEREF _Toc116043380 \h </w:instrText>
+              <w:instrText xml:space="preserve"> PAGEREF _Toc117293861 \h </w:instrText>
             </w:r>
             <w:r>
               <w:rPr>
@@ -1444,7 +1434,7 @@
           <w:szCs w:val="28"/>
         </w:rPr>
       </w:pPr>
-      <w:bookmarkStart w:id="1" w:name="_Toc116043373"/>
+      <w:bookmarkStart w:id="1" w:name="_Toc117293854"/>
       <w:r>
         <w:rPr>
           <w:b/>
@@ -1514,7 +1504,7 @@
           <w:szCs w:val="28"/>
         </w:rPr>
       </w:pPr>
-      <w:bookmarkStart w:id="2" w:name="_Toc116043374"/>
+      <w:bookmarkStart w:id="2" w:name="_Toc117293855"/>
       <w:r>
         <w:rPr>
           <w:b/>
@@ -1565,7 +1555,7 @@
           <w:szCs w:val="28"/>
         </w:rPr>
       </w:pPr>
-      <w:bookmarkStart w:id="3" w:name="_Toc116043375"/>
+      <w:bookmarkStart w:id="3" w:name="_Toc117293856"/>
       <w:r>
         <w:rPr>
           <w:b/>
@@ -1628,7 +1618,7 @@
           <w:szCs w:val="28"/>
         </w:rPr>
       </w:pPr>
-      <w:bookmarkStart w:id="4" w:name="_Toc116043376"/>
+      <w:bookmarkStart w:id="4" w:name="_Toc117293857"/>
       <w:r>
         <w:rPr>
           <w:b/>
@@ -1711,7 +1701,7 @@
           <w:szCs w:val="28"/>
         </w:rPr>
       </w:pPr>
-      <w:bookmarkStart w:id="5" w:name="_Toc116043377"/>
+      <w:bookmarkStart w:id="5" w:name="_Toc117293858"/>
       <w:r>
         <w:rPr>
           <w:b/>
@@ -1736,6 +1726,7 @@
     <w:p>
       <w:pPr>
         <w:spacing w:before="120" w:after="120" w:line="360" w:lineRule="auto"/>
+        <w:ind w:firstLine="708"/>
         <w:rPr>
           <w:sz w:val="28"/>
           <w:szCs w:val="28"/>
@@ -1751,127 +1742,45 @@
     </w:p>
     <w:p>
       <w:pPr>
-        <w:pStyle w:val="a4"/>
-        <w:numPr>
-          <w:ilvl w:val="0"/>
-          <w:numId w:val="18"/>
-        </w:numPr>
         <w:spacing w:before="120" w:after="120" w:line="360" w:lineRule="auto"/>
-        <w:rPr>
-          <w:sz w:val="28"/>
-          <w:szCs w:val="28"/>
-        </w:rPr>
-      </w:pPr>
-      <w:r>
-        <w:rPr>
-          <w:sz w:val="28"/>
-          <w:szCs w:val="28"/>
-        </w:rPr>
-        <w:t>ОЗУ – 4 Гб.</w:t>
+        <w:ind w:firstLine="708"/>
+        <w:jc w:val="both"/>
+        <w:rPr>
+          <w:sz w:val="28"/>
+          <w:szCs w:val="28"/>
+        </w:rPr>
+      </w:pPr>
+      <w:r>
+        <w:rPr>
+          <w:sz w:val="28"/>
+          <w:szCs w:val="28"/>
+        </w:rPr>
+        <w:t>Минимальные аппаратные и программные требования к системе на текущем этапе разработки не конкретизируются.</w:t>
       </w:r>
     </w:p>
     <w:p>
       <w:pPr>
-        <w:pStyle w:val="a4"/>
-        <w:numPr>
-          <w:ilvl w:val="0"/>
-          <w:numId w:val="18"/>
-        </w:numPr>
         <w:spacing w:before="120" w:after="120" w:line="360" w:lineRule="auto"/>
-        <w:rPr>
-          <w:sz w:val="28"/>
-          <w:szCs w:val="28"/>
-        </w:rPr>
-      </w:pPr>
-      <w:r>
-        <w:rPr>
-          <w:sz w:val="28"/>
-          <w:szCs w:val="28"/>
-        </w:rPr>
-        <w:t xml:space="preserve">ЦП – </w:t>
-      </w:r>
-      <w:r>
-        <w:rPr>
-          <w:sz w:val="28"/>
-          <w:szCs w:val="28"/>
-          <w:lang w:val="en-US"/>
-        </w:rPr>
-        <w:t>Intel</w:t>
-      </w:r>
-      <w:r>
-        <w:rPr>
-          <w:sz w:val="28"/>
-          <w:szCs w:val="28"/>
-        </w:rPr>
-        <w:t xml:space="preserve"> </w:t>
-      </w:r>
-      <w:r>
-        <w:rPr>
-          <w:sz w:val="28"/>
-          <w:szCs w:val="28"/>
-          <w:lang w:val="en-US"/>
-        </w:rPr>
-        <w:t>Celeron</w:t>
-      </w:r>
-      <w:r>
-        <w:rPr>
-          <w:sz w:val="28"/>
-          <w:szCs w:val="28"/>
-        </w:rPr>
-        <w:t xml:space="preserve"> </w:t>
-      </w:r>
-      <w:r>
-        <w:rPr>
-          <w:sz w:val="28"/>
-          <w:szCs w:val="28"/>
-          <w:lang w:val="en-US"/>
-        </w:rPr>
-        <w:t>G</w:t>
-      </w:r>
-      <w:r>
-        <w:rPr>
-          <w:sz w:val="28"/>
-          <w:szCs w:val="28"/>
-        </w:rPr>
-        <w:t>5925</w:t>
+        <w:ind w:firstLine="708"/>
+        <w:rPr>
+          <w:sz w:val="28"/>
+          <w:szCs w:val="28"/>
+        </w:rPr>
+      </w:pPr>
+      <w:r>
+        <w:rPr>
+          <w:sz w:val="28"/>
+          <w:szCs w:val="28"/>
+        </w:rPr>
+        <w:t>Требования к операционной системе:</w:t>
       </w:r>
     </w:p>
     <w:p>
       <w:pPr>
-        <w:spacing w:before="120" w:after="120" w:line="360" w:lineRule="auto"/>
-        <w:rPr>
-          <w:sz w:val="28"/>
-          <w:szCs w:val="28"/>
-        </w:rPr>
-      </w:pPr>
-      <w:r>
-        <w:rPr>
-          <w:sz w:val="28"/>
-          <w:szCs w:val="28"/>
-        </w:rPr>
-        <w:t>Требования к операционной системе:</w:t>
-      </w:r>
-    </w:p>
-    <w:p>
-      <w:pPr>
-        <w:spacing w:before="120" w:after="120" w:line="360" w:lineRule="auto"/>
-        <w:rPr>
-          <w:sz w:val="28"/>
-          <w:szCs w:val="28"/>
-        </w:rPr>
-      </w:pPr>
-      <w:r>
-        <w:rPr>
-          <w:sz w:val="28"/>
-          <w:szCs w:val="28"/>
-        </w:rPr>
-        <w:t>Данная программная система планируется как кроссплатформенное решение.</w:t>
-      </w:r>
-    </w:p>
-    <w:p>
-      <w:pPr>
         <w:suppressAutoHyphens w:val="0"/>
         <w:spacing w:after="160" w:line="259" w:lineRule="auto"/>
+        <w:ind w:firstLine="708"/>
+        <w:jc w:val="both"/>
         <w:rPr>
           <w:b/>
           <w:bCs/>
@@ -1879,6 +1788,20 @@
           <w:szCs w:val="28"/>
         </w:rPr>
       </w:pPr>
+      <w:r>
+        <w:rPr>
+          <w:sz w:val="28"/>
+          <w:szCs w:val="28"/>
+        </w:rPr>
+        <w:t>Реализация данной программной системы планируется в качестве относительно кроссплатформенного решения.</w:t>
+      </w:r>
+      <w:r>
+        <w:rPr>
+          <w:sz w:val="28"/>
+          <w:szCs w:val="28"/>
+        </w:rPr>
+        <w:t xml:space="preserve"> </w:t>
+      </w:r>
       <w:r>
         <w:rPr>
           <w:b/>
@@ -1907,7 +1830,7 @@
           <w:szCs w:val="28"/>
         </w:rPr>
       </w:pPr>
-      <w:bookmarkStart w:id="6" w:name="_Toc116043378"/>
+      <w:bookmarkStart w:id="6" w:name="_Toc117293859"/>
       <w:r>
         <w:rPr>
           <w:b/>
@@ -2460,7 +2383,7 @@
           <w:szCs w:val="28"/>
         </w:rPr>
       </w:pPr>
-      <w:bookmarkStart w:id="7" w:name="_Toc116043379"/>
+      <w:bookmarkStart w:id="7" w:name="_Toc117293860"/>
       <w:r>
         <w:rPr>
           <w:b/>
@@ -2553,7 +2476,7 @@
           <w:szCs w:val="28"/>
         </w:rPr>
       </w:pPr>
-      <w:bookmarkStart w:id="8" w:name="_Toc116043380"/>
+      <w:bookmarkStart w:id="8" w:name="_Toc117293861"/>
       <w:r>
         <w:rPr>
           <w:b/>
@@ -5190,7 +5113,6 @@
   <w:style w:type="character" w:default="1" w:styleId="a0">
     <w:name w:val="Default Paragraph Font"/>
     <w:uiPriority w:val="1"/>
-    <w:semiHidden/>
     <w:unhideWhenUsed/>
   </w:style>
   <w:style w:type="table" w:default="1" w:styleId="a1">
